--- a/_pages/exam/declaration_tech.docx
+++ b/_pages/exam/declaration_tech.docx
@@ -266,7 +266,7 @@
               </mc:Choice>
               <mc:Fallback>
                 <w:pict>
-                  <v:group w14:anchorId="03CF0FA1" id="Groupe 149" o:spid="_x0000_s1026" style="position:absolute;margin-left:0;margin-top:0;width:8in;height:95.7pt;z-index:251662336;mso-width-percent:941;mso-height-percent:121;mso-top-percent:23;mso-position-horizontal:center;mso-position-horizontal-relative:page;mso-position-vertical-relative:page;mso-width-percent:941;mso-height-percent:121;mso-top-percent:23" coordorigin="" coordsize="73152,12161" o:gfxdata="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">
+                  <v:group w14:anchorId="7FCF1D7D" id="Groupe 149" o:spid="_x0000_s1026" style="position:absolute;margin-left:0;margin-top:0;width:8in;height:95.7pt;z-index:251662336;mso-width-percent:941;mso-height-percent:121;mso-top-percent:23;mso-position-horizontal:center;mso-position-horizontal-relative:page;mso-position-vertical-relative:page;mso-width-percent:941;mso-height-percent:121;mso-top-percent:23" coordorigin="" coordsize="73152,12161" o:gfxdata="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">
                     <v:shape id="Rectangle 51" o:spid="_x0000_s1027" style="position:absolute;width:73152;height:11303;visibility:visible;mso-wrap-style:square;v-text-anchor:middle" coordsize="7312660,1129665" o:gfxdata="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" path="m,l7312660,r,1129665l3619500,733425,,1091565,,xe" fillcolor="#4472c4 [3204]" stroked="f" strokeweight="1pt">
                       <v:stroke joinstyle="miter"/>
                       <v:path arrowok="t" o:connecttype="custom" o:connectlocs="0,0;7315200,0;7315200,1130373;3620757,733885;0,1092249;0,0" o:connectangles="0,0,0,0,0,0"/>
@@ -1013,7 +1013,7 @@
             </w:rPr>
             <w:fldChar w:fldCharType="separate"/>
           </w:r>
-          <w:hyperlink w:anchor="_Toc101473056" w:history="1">
+          <w:hyperlink w:anchor="_Toc101473507" w:history="1">
             <w:r>
               <w:rPr>
                 <w:rStyle w:val="Lienhypertexte"/>
@@ -1040,7 +1040,7 @@
                 <w:noProof/>
                 <w:webHidden/>
               </w:rPr>
-              <w:instrText xml:space="preserve"> PAGEREF _Toc101473056 \h </w:instrText>
+              <w:instrText xml:space="preserve"> PAGEREF _Toc101473507 \h </w:instrText>
             </w:r>
             <w:r>
               <w:rPr>
@@ -1087,7 +1087,7 @@
               <w:lang w:eastAsia="fr-FR"/>
             </w:rPr>
           </w:pPr>
-          <w:hyperlink w:anchor="_Toc101473057" w:history="1">
+          <w:hyperlink w:anchor="_Toc101473508" w:history="1">
             <w:r>
               <w:rPr>
                 <w:rStyle w:val="Lienhypertexte"/>
@@ -1114,7 +1114,7 @@
                 <w:noProof/>
                 <w:webHidden/>
               </w:rPr>
-              <w:instrText xml:space="preserve"> PAGEREF _Toc101473057 \h </w:instrText>
+              <w:instrText xml:space="preserve"> PAGEREF _Toc101473508 \h </w:instrText>
             </w:r>
             <w:r>
               <w:rPr>
@@ -1161,13 +1161,13 @@
               <w:lang w:eastAsia="fr-FR"/>
             </w:rPr>
           </w:pPr>
-          <w:hyperlink w:anchor="_Toc101473058" w:history="1">
+          <w:hyperlink w:anchor="_Toc101473509" w:history="1">
             <w:r>
               <w:rPr>
                 <w:rStyle w:val="Lienhypertexte"/>
                 <w:noProof/>
               </w:rPr>
-              <w:t>Rédaction de votre ticket</w:t>
+              <w:t>Attribution d’un ticket</w:t>
             </w:r>
             <w:r>
               <w:rPr>
@@ -1188,7 +1188,13 @@
                 <w:noProof/>
                 <w:webHidden/>
               </w:rPr>
-              <w:instrText xml:space="preserve"> PAGEREF _Toc101473058 \h </w:instrText>
+              <w:instrText xml:space="preserve"> PAGEREF _Toc101473509 \h </w:instrText>
+            </w:r>
+            <w:r>
+              <w:rPr>
+                <w:noProof/>
+                <w:webHidden/>
+              </w:rPr>
             </w:r>
             <w:r>
               <w:rPr>
@@ -1199,12 +1205,84 @@
             </w:r>
             <w:r>
               <w:rPr>
-                <w:b w:val="0"/>
-                <w:bCs w:val="0"/>
-                <w:noProof/>
-                <w:webHidden/>
-              </w:rPr>
-              <w:t>Erreur ! Signet non défini.</w:t>
+                <w:noProof/>
+                <w:webHidden/>
+              </w:rPr>
+              <w:t>2</w:t>
+            </w:r>
+            <w:r>
+              <w:rPr>
+                <w:noProof/>
+                <w:webHidden/>
+              </w:rPr>
+              <w:fldChar w:fldCharType="end"/>
+            </w:r>
+          </w:hyperlink>
+        </w:p>
+        <w:p>
+          <w:pPr>
+            <w:pStyle w:val="TM1"/>
+            <w:tabs>
+              <w:tab w:val="right" w:leader="dot" w:pos="9062"/>
+            </w:tabs>
+            <w:rPr>
+              <w:rFonts w:eastAsiaTheme="minorEastAsia" w:cstheme="minorBidi"/>
+              <w:b w:val="0"/>
+              <w:bCs w:val="0"/>
+              <w:i w:val="0"/>
+              <w:iCs w:val="0"/>
+              <w:noProof/>
+              <w:lang w:eastAsia="fr-FR"/>
+            </w:rPr>
+          </w:pPr>
+          <w:hyperlink w:anchor="_Toc101473510" w:history="1">
+            <w:r>
+              <w:rPr>
+                <w:rStyle w:val="Lienhypertexte"/>
+                <w:noProof/>
+              </w:rPr>
+              <w:t>Résolution du ticket</w:t>
+            </w:r>
+            <w:r>
+              <w:rPr>
+                <w:noProof/>
+                <w:webHidden/>
+              </w:rPr>
+              <w:tab/>
+            </w:r>
+            <w:r>
+              <w:rPr>
+                <w:noProof/>
+                <w:webHidden/>
+              </w:rPr>
+              <w:fldChar w:fldCharType="begin"/>
+            </w:r>
+            <w:r>
+              <w:rPr>
+                <w:noProof/>
+                <w:webHidden/>
+              </w:rPr>
+              <w:instrText xml:space="preserve"> PAGEREF _Toc101473510 \h </w:instrText>
+            </w:r>
+            <w:r>
+              <w:rPr>
+                <w:noProof/>
+                <w:webHidden/>
+              </w:rPr>
+            </w:r>
+            <w:r>
+              <w:rPr>
+                <w:noProof/>
+                <w:webHidden/>
+              </w:rPr>
+              <w:fldChar w:fldCharType="separate"/>
+            </w:r>
+            <w:r>
+              <w:rPr>
+                <w:noProof/>
+                <w:webHidden/>
+              </w:rPr>
+              <w:t>3</w:t>
             </w:r>
             <w:r>
               <w:rPr>
@@ -1272,7 +1350,7 @@
       <w:pPr>
         <w:pStyle w:val="Titre1"/>
       </w:pPr>
-      <w:bookmarkStart w:id="0" w:name="_Toc101473056"/>
+      <w:bookmarkStart w:id="0" w:name="_Toc101473507"/>
       <w:r>
         <w:t>Préambule</w:t>
       </w:r>
@@ -1289,7 +1367,7 @@
       <w:pPr>
         <w:pStyle w:val="Titre1"/>
       </w:pPr>
-      <w:bookmarkStart w:id="1" w:name="_Toc101473057"/>
+      <w:bookmarkStart w:id="1" w:name="_Toc101473508"/>
       <w:r>
         <w:t>Connexion sur le portail GLPI de la M2L</w:t>
       </w:r>
@@ -1423,9 +1501,11 @@
       <w:pPr>
         <w:pStyle w:val="Titre1"/>
       </w:pPr>
+      <w:bookmarkStart w:id="2" w:name="_Toc101473509"/>
       <w:r>
         <w:t>Attribution d’un ticket</w:t>
       </w:r>
+      <w:bookmarkEnd w:id="2"/>
     </w:p>
     <w:p/>
     <w:p>
@@ -1531,9 +1611,11 @@
       <w:pPr>
         <w:pStyle w:val="Titre1"/>
       </w:pPr>
+      <w:bookmarkStart w:id="3" w:name="_Toc101473510"/>
       <w:r>
         <w:t>Résolution du ticket</w:t>
       </w:r>
+      <w:bookmarkEnd w:id="3"/>
     </w:p>
     <w:p/>
     <w:p>
@@ -2569,7 +2651,7 @@
 </file>
 
 <file path=customXml/itemProps2.xml><?xml version="1.0" encoding="utf-8"?>
-<ds:datastoreItem xmlns:ds="http://schemas.openxmlformats.org/officeDocument/2006/customXml" ds:itemID="{AE9B5C9D-3FFF-BA49-83B7-F839E190A5E3}">
+<ds:datastoreItem xmlns:ds="http://schemas.openxmlformats.org/officeDocument/2006/customXml" ds:itemID="{AC56C7EF-EE2D-4E48-9F8A-4DE2778990B7}">
   <ds:schemaRefs>
     <ds:schemaRef ds:uri="http://schemas.openxmlformats.org/officeDocument/2006/bibliography"/>
   </ds:schemaRefs>
